--- a/++Templated Entries/READY/Goldberg, Leah (Schachter) TemplatedLD.docx
+++ b/++Templated Entries/READY/Goldberg, Leah (Schachter) TemplatedLD.docx
@@ -66,7 +66,6 @@
               <w:listItem w:displayText="Prof." w:value="Prof."/>
             </w:dropDownList>
           </w:sdtPr>
-          <w:sdtEndPr/>
           <w:sdtContent>
             <w:tc>
               <w:tcPr>
@@ -134,7 +133,6 @@
             <w:showingPlcHdr/>
             <w:text/>
           </w:sdtPr>
-          <w:sdtEndPr/>
           <w:sdtContent>
             <w:tc>
               <w:tcPr>
@@ -215,7 +213,6 @@
             </w:placeholder>
             <w:showingPlcHdr/>
           </w:sdtPr>
-          <w:sdtEndPr/>
           <w:sdtContent>
             <w:tc>
               <w:tcPr>
@@ -264,7 +261,6 @@
             </w:placeholder>
             <w:text/>
           </w:sdtPr>
-          <w:sdtEndPr/>
           <w:sdtContent>
             <w:tc>
               <w:tcPr>
@@ -338,7 +334,6 @@
             </w:placeholder>
             <w:text/>
           </w:sdtPr>
-          <w:sdtEndPr/>
           <w:sdtContent>
             <w:tc>
               <w:tcPr>
@@ -373,7 +368,6 @@
             </w:placeholder>
             <w:showingPlcHdr/>
           </w:sdtPr>
-          <w:sdtEndPr/>
           <w:sdtContent>
             <w:tc>
               <w:tcPr>
@@ -421,7 +415,6 @@
               <w:docPart w:val="13C710A3047A474880B5BA836DFE79FE"/>
             </w:placeholder>
           </w:sdtPr>
-          <w:sdtEndPr/>
           <w:sdtContent>
             <w:tc>
               <w:tcPr>
@@ -551,7 +544,6 @@
               <w:docPart w:val="B54DD24E2392B8468BEF2C4BBADDD1FC"/>
             </w:placeholder>
           </w:sdtPr>
-          <w:sdtEndPr/>
           <w:sdtContent>
             <w:tc>
               <w:tcPr>
@@ -1235,425 +1227,48 @@
                 <w:docPart w:val="A8202C044701864392A5AB00C2FD73B3"/>
               </w:placeholder>
             </w:sdtPr>
-            <w:sdtEndPr/>
             <w:sdtContent>
               <w:p>
-                <w:pPr>
-                  <w:rPr>
-                    <w:rFonts w:cs="˙‘$(Ôˇø&lt;˘µ'1"/>
-                  </w:rPr>
-                </w:pPr>
-                <w:proofErr w:type="spellStart"/>
-                <w:r>
-                  <w:rPr>
-                    <w:rFonts w:cs="˙‘$(Ôˇø&lt;˘µ'1"/>
-                  </w:rPr>
-                  <w:t>Gordinsky</w:t>
-                </w:r>
-                <w:proofErr w:type="spellEnd"/>
-                <w:r>
-                  <w:rPr>
-                    <w:rFonts w:cs="˙‘$(Ôˇø&lt;˘µ'1"/>
-                  </w:rPr>
-                  <w:t xml:space="preserve">, Natasha. </w:t>
-                </w:r>
-                <w:r>
-                  <w:rPr>
-                    <w:rFonts w:cs="˙‘$(Ôˇø&lt;˘µ'1"/>
-                  </w:rPr>
-                  <w:t>‘</w:t>
-                </w:r>
-                <w:proofErr w:type="spellStart"/>
-                <w:r>
-                  <w:rPr>
-                    <w:rFonts w:cs="˙‘$(Ôˇø&lt;˘µ'1"/>
-                  </w:rPr>
-                  <w:t>Zemani</w:t>
-                </w:r>
-                <w:proofErr w:type="spellEnd"/>
-                <w:r>
-                  <w:rPr>
-                    <w:rFonts w:cs="˙‘$(Ôˇø&lt;˘µ'1"/>
-                  </w:rPr>
-                  <w:t xml:space="preserve"> </w:t>
-                </w:r>
-                <w:proofErr w:type="spellStart"/>
-                <w:r>
-                  <w:rPr>
-                    <w:rFonts w:cs="˙‘$(Ôˇø&lt;˘µ'1"/>
-                  </w:rPr>
-                  <w:t>harut</w:t>
-                </w:r>
-                <w:proofErr w:type="spellEnd"/>
-                <w:r>
-                  <w:rPr>
-                    <w:rFonts w:cs="˙‘$(Ôˇø&lt;˘µ'1"/>
-                  </w:rPr>
-                  <w:t xml:space="preserve"> be </w:t>
-                </w:r>
-                <w:proofErr w:type="spellStart"/>
-                <w:r>
-                  <w:rPr>
-                    <w:rFonts w:cs="˙‘$(Ôˇø&lt;˘µ'1"/>
-                  </w:rPr>
-                  <w:t>shirai</w:t>
-                </w:r>
-                <w:proofErr w:type="spellEnd"/>
-                <w:r>
-                  <w:rPr>
-                    <w:rFonts w:cs="˙‘$(Ôˇø&lt;˘µ'1"/>
-                  </w:rPr>
-                  <w:t xml:space="preserve">: </w:t>
-                </w:r>
-                <w:proofErr w:type="spellStart"/>
-                <w:r>
-                  <w:rPr>
-                    <w:rFonts w:cs="˙‘$(Ôˇø&lt;˘µ'1"/>
-                  </w:rPr>
-                  <w:t>yetsirata</w:t>
-                </w:r>
-                <w:proofErr w:type="spellEnd"/>
-                <w:r>
-                  <w:rPr>
-                    <w:rFonts w:cs="˙‘$(Ôˇø&lt;˘µ'1"/>
-                  </w:rPr>
-                  <w:t xml:space="preserve"> </w:t>
-                </w:r>
-                <w:proofErr w:type="spellStart"/>
-                <w:r>
-                  <w:rPr>
-                    <w:rFonts w:cs="˙‘$(Ôˇø&lt;˘µ'1"/>
-                  </w:rPr>
-                  <w:t>shel</w:t>
-                </w:r>
-                <w:proofErr w:type="spellEnd"/>
-                <w:r>
-                  <w:rPr>
-                    <w:rFonts w:cs="˙‘$(Ôˇø&lt;˘µ'1"/>
-                  </w:rPr>
-                  <w:t xml:space="preserve"> </w:t>
-                </w:r>
-                <w:proofErr w:type="spellStart"/>
-                <w:r>
-                  <w:rPr>
-                    <w:rFonts w:cs="˙‘$(Ôˇø&lt;˘µ'1"/>
-                  </w:rPr>
-                  <w:t>l’ea</w:t>
-                </w:r>
-                <w:proofErr w:type="spellEnd"/>
-                <w:r>
-                  <w:rPr>
-                    <w:rFonts w:cs="˙‘$(Ôˇø&lt;˘µ'1"/>
-                  </w:rPr>
-                  <w:t xml:space="preserve"> </w:t>
-                </w:r>
-                <w:proofErr w:type="spellStart"/>
-                <w:r>
-                  <w:rPr>
-                    <w:rFonts w:cs="˙‘$(Ôˇø&lt;˘µ'1"/>
-                  </w:rPr>
-                  <w:t>goldberg</w:t>
-                </w:r>
-                <w:proofErr w:type="spellEnd"/>
-                <w:r>
-                  <w:rPr>
-                    <w:rFonts w:cs="˙‘$(Ôˇø&lt;˘µ'1"/>
-                  </w:rPr>
-                  <w:t xml:space="preserve"> be </w:t>
-                </w:r>
-                <w:proofErr w:type="spellStart"/>
-                <w:r>
-                  <w:rPr>
-                    <w:rFonts w:cs="˙‘$(Ôˇø&lt;˘µ'1"/>
-                  </w:rPr>
-                  <w:t>shanim</w:t>
-                </w:r>
-                <w:proofErr w:type="spellEnd"/>
-                <w:r>
-                  <w:rPr>
-                    <w:rFonts w:cs="˙‘$(Ôˇø&lt;˘µ'1"/>
-                  </w:rPr>
-                  <w:t xml:space="preserve"> 1935– 1945.</w:t>
-                </w:r>
-                <w:r>
-                  <w:rPr>
-                    <w:rFonts w:cs="˙‘$(Ôˇø&lt;˘µ'1"/>
-                  </w:rPr>
-                  <w:t>’</w:t>
-                </w:r>
-                <w:r>
-                  <w:rPr>
-                    <w:rFonts w:cs="˙‘$(Ôˇø&lt;˘µ'1"/>
-                  </w:rPr>
-                  <w:t xml:space="preserve"> Diss. Hebrew University of Jerusalem, 2009.</w:t>
-                </w:r>
-              </w:p>
-              <w:p>
-                <w:pPr>
-                  <w:rPr>
-                    <w:rFonts w:cs="Times New Roman"/>
-                  </w:rPr>
-                </w:pPr>
-              </w:p>
-              <w:p>
-                <w:proofErr w:type="spellStart"/>
-                <w:r>
-                  <w:rPr>
-                    <w:rFonts w:cs="Times New Roman"/>
-                  </w:rPr>
-                  <w:t>Karten</w:t>
-                </w:r>
-                <w:proofErr w:type="spellEnd"/>
-                <w:r>
-                  <w:rPr>
-                    <w:rFonts w:cs="Times New Roman"/>
-                  </w:rPr>
-                  <w:t xml:space="preserve">-Blum, Ruth, and </w:t>
-                </w:r>
-                <w:proofErr w:type="spellStart"/>
-                <w:r>
-                  <w:rPr>
-                    <w:rFonts w:cs="Times New Roman"/>
-                  </w:rPr>
-                  <w:t>Anat</w:t>
-                </w:r>
-                <w:proofErr w:type="spellEnd"/>
-                <w:r>
-                  <w:rPr>
-                    <w:rFonts w:cs="Times New Roman"/>
-                  </w:rPr>
-                  <w:t xml:space="preserve"> Weisman, eds. </w:t>
-                </w:r>
-                <w:proofErr w:type="spellStart"/>
-                <w:r>
-                  <w:rPr>
-                    <w:rFonts w:cs="Times New Roman"/>
-                    <w:i/>
-                    <w:iCs/>
-                  </w:rPr>
-                  <w:t>Pgishot</w:t>
-                </w:r>
-                <w:proofErr w:type="spellEnd"/>
-                <w:r>
-                  <w:rPr>
-                    <w:rFonts w:cs="Times New Roman"/>
-                    <w:i/>
-                    <w:iCs/>
-                  </w:rPr>
-                  <w:t xml:space="preserve"> </w:t>
-                </w:r>
-                <w:proofErr w:type="spellStart"/>
-                <w:r>
-                  <w:rPr>
-                    <w:rFonts w:cs="Times New Roman"/>
-                    <w:i/>
-                    <w:iCs/>
-                  </w:rPr>
-                  <w:t>im</w:t>
-                </w:r>
-                <w:proofErr w:type="spellEnd"/>
-                <w:r>
-                  <w:rPr>
-                    <w:rFonts w:cs="Times New Roman"/>
-                    <w:i/>
-                    <w:iCs/>
-                  </w:rPr>
-                  <w:t xml:space="preserve"> </w:t>
-                </w:r>
-                <w:proofErr w:type="spellStart"/>
-                <w:r>
-                  <w:rPr>
-                    <w:rFonts w:cs="Times New Roman"/>
-                    <w:i/>
-                    <w:iCs/>
-                  </w:rPr>
-                  <w:t>mishoreret</w:t>
-                </w:r>
-                <w:proofErr w:type="spellEnd"/>
-                <w:r>
-                  <w:rPr>
-                    <w:rFonts w:cs="Times New Roman"/>
-                    <w:i/>
-                    <w:iCs/>
-                  </w:rPr>
-                  <w:t xml:space="preserve">: </w:t>
-                </w:r>
-                <w:proofErr w:type="spellStart"/>
-                <w:r>
-                  <w:rPr>
-                    <w:rFonts w:cs="Times New Roman"/>
-                    <w:i/>
-                    <w:iCs/>
-                  </w:rPr>
-                  <w:t>masot</w:t>
-                </w:r>
-                <w:proofErr w:type="spellEnd"/>
-                <w:r>
-                  <w:rPr>
-                    <w:rFonts w:cs="Times New Roman"/>
-                    <w:i/>
-                    <w:iCs/>
-                  </w:rPr>
-                  <w:t xml:space="preserve"> </w:t>
-                </w:r>
-                <w:proofErr w:type="spellStart"/>
-                <w:r>
-                  <w:rPr>
-                    <w:rFonts w:cs="Times New Roman"/>
-                    <w:i/>
-                    <w:iCs/>
-                  </w:rPr>
-                  <w:t>ve-mechkarim</w:t>
-                </w:r>
-                <w:proofErr w:type="spellEnd"/>
-                <w:r>
-                  <w:rPr>
-                    <w:rFonts w:cs="Times New Roman"/>
-                    <w:i/>
-                    <w:iCs/>
-                  </w:rPr>
-                  <w:t xml:space="preserve"> al </w:t>
-                </w:r>
-                <w:proofErr w:type="spellStart"/>
-                <w:r>
-                  <w:rPr>
-                    <w:rFonts w:cs="Times New Roman"/>
-                    <w:i/>
-                    <w:iCs/>
-                  </w:rPr>
-                  <w:t>yitsirata</w:t>
-                </w:r>
-                <w:proofErr w:type="spellEnd"/>
-                <w:r>
-                  <w:rPr>
-                    <w:rFonts w:cs="Times New Roman"/>
-                    <w:i/>
-                    <w:iCs/>
-                  </w:rPr>
-                  <w:t xml:space="preserve"> </w:t>
-                </w:r>
-                <w:proofErr w:type="spellStart"/>
-                <w:r>
-                  <w:rPr>
-                    <w:rFonts w:cs="Times New Roman"/>
-                    <w:i/>
-                    <w:iCs/>
-                  </w:rPr>
-                  <w:t>shel</w:t>
-                </w:r>
-                <w:proofErr w:type="spellEnd"/>
-                <w:r>
-                  <w:rPr>
-                    <w:rFonts w:cs="Times New Roman"/>
-                    <w:i/>
-                    <w:iCs/>
-                  </w:rPr>
-                  <w:t xml:space="preserve"> Leah Goldberg</w:t>
-                </w:r>
-                <w:r>
-                  <w:rPr>
-                    <w:rFonts w:cs="Times New Roman"/>
-                  </w:rPr>
-                  <w:t>. Jerusalem: Ha-</w:t>
-                </w:r>
-                <w:proofErr w:type="spellStart"/>
-                <w:r>
-                  <w:rPr>
-                    <w:rFonts w:cs="Times New Roman"/>
-                  </w:rPr>
-                  <w:t>makhon</w:t>
-                </w:r>
-                <w:proofErr w:type="spellEnd"/>
-                <w:r>
-                  <w:rPr>
-                    <w:rFonts w:cs="Times New Roman"/>
-                  </w:rPr>
-                  <w:t xml:space="preserve"> Le-</w:t>
-                </w:r>
-                <w:proofErr w:type="spellStart"/>
-                <w:r>
-                  <w:rPr>
-                    <w:rFonts w:cs="Times New Roman"/>
-                  </w:rPr>
-                  <w:t>mada'e</w:t>
-                </w:r>
-                <w:proofErr w:type="spellEnd"/>
-                <w:r>
-                  <w:rPr>
-                    <w:rFonts w:cs="Times New Roman"/>
-                  </w:rPr>
-                  <w:t xml:space="preserve"> Ha-</w:t>
-                </w:r>
-                <w:proofErr w:type="spellStart"/>
-                <w:r>
-                  <w:rPr>
-                    <w:rFonts w:cs="Times New Roman"/>
-                  </w:rPr>
-                  <w:t>yahadut</w:t>
-                </w:r>
-                <w:proofErr w:type="spellEnd"/>
-                <w:r>
-                  <w:rPr>
-                    <w:rFonts w:cs="Times New Roman"/>
-                  </w:rPr>
-                  <w:t xml:space="preserve"> Ha-</w:t>
-                </w:r>
-                <w:proofErr w:type="spellStart"/>
-                <w:r>
-                  <w:rPr>
-                    <w:rFonts w:cs="Times New Roman"/>
-                  </w:rPr>
-                  <w:t>universita</w:t>
-                </w:r>
-                <w:proofErr w:type="spellEnd"/>
-                <w:r>
-                  <w:rPr>
-                    <w:rFonts w:cs="Times New Roman"/>
-                  </w:rPr>
-                  <w:t xml:space="preserve"> Ha-</w:t>
-                </w:r>
-                <w:proofErr w:type="spellStart"/>
-                <w:r>
-                  <w:rPr>
-                    <w:rFonts w:cs="Times New Roman"/>
-                  </w:rPr>
-                  <w:t>ivrit</w:t>
-                </w:r>
-                <w:proofErr w:type="spellEnd"/>
-                <w:r>
-                  <w:rPr>
-                    <w:rFonts w:cs="Times New Roman"/>
-                  </w:rPr>
-                  <w:t xml:space="preserve"> and </w:t>
-                </w:r>
-                <w:proofErr w:type="spellStart"/>
-                <w:r>
-                  <w:rPr>
-                    <w:rFonts w:cs="Times New Roman"/>
-                  </w:rPr>
-                  <w:t>Sifriyat</w:t>
-                </w:r>
-                <w:proofErr w:type="spellEnd"/>
-                <w:r>
-                  <w:rPr>
-                    <w:rFonts w:cs="Times New Roman"/>
-                  </w:rPr>
-                  <w:t xml:space="preserve"> </w:t>
-                </w:r>
-                <w:proofErr w:type="spellStart"/>
-                <w:r>
-                  <w:rPr>
-                    <w:rFonts w:cs="Times New Roman"/>
-                  </w:rPr>
-                  <w:t>Poalim</w:t>
-                </w:r>
-                <w:proofErr w:type="spellEnd"/>
-                <w:r>
-                  <w:rPr>
-                    <w:rFonts w:cs="Times New Roman"/>
-                  </w:rPr>
-                  <w:t>, 2000.</w:t>
-                </w:r>
+                <w:sdt>
+                  <w:sdtPr>
+                    <w:id w:val="2107833278"/>
+                    <w:citation/>
+                  </w:sdtPr>
+                  <w:sdtContent>
+                    <w:r>
+                      <w:fldChar w:fldCharType="begin"/>
+                    </w:r>
+                    <w:r>
+                      <w:rPr>
+                        <w:rFonts w:cs="˙‘$(Ôˇø&lt;˘µ'1"/>
+                        <w:lang w:val="en-US"/>
+                      </w:rPr>
+                      <w:instrText xml:space="preserve"> CITATION Gor09 \l 1033 </w:instrText>
+                    </w:r>
+                    <w:r>
+                      <w:fldChar w:fldCharType="separate"/>
+                    </w:r>
+                    <w:r>
+                      <w:rPr>
+                        <w:rFonts w:cs="˙‘$(Ôˇø&lt;˘µ'1"/>
+                        <w:noProof/>
+                        <w:lang w:val="en-US"/>
+                      </w:rPr>
+                      <w:t xml:space="preserve"> </w:t>
+                    </w:r>
+                    <w:r>
+                      <w:rPr>
+                        <w:rFonts w:cs="˙‘$(Ôˇø&lt;˘µ'1"/>
+                        <w:noProof/>
+                        <w:lang w:val="en-US"/>
+                      </w:rPr>
+                      <w:t>(Gordinsky)</w:t>
+                    </w:r>
+                    <w:r>
+                      <w:fldChar w:fldCharType="end"/>
+                    </w:r>
+                  </w:sdtContent>
+                </w:sdt>
               </w:p>
               <w:p>
                 <w:pPr>
@@ -1668,86 +1283,50 @@
                     <w:rFonts w:cs="Times New Roman"/>
                   </w:rPr>
                 </w:pPr>
-                <w:proofErr w:type="spellStart"/>
-                <w:r>
-                  <w:rPr>
-                    <w:rFonts w:cs="Times New Roman"/>
-                  </w:rPr>
-                  <w:t>Ruebner</w:t>
-                </w:r>
-                <w:proofErr w:type="spellEnd"/>
-                <w:r>
-                  <w:rPr>
-                    <w:rFonts w:cs="Times New Roman"/>
-                  </w:rPr>
-                  <w:t xml:space="preserve">, </w:t>
-                </w:r>
-                <w:proofErr w:type="spellStart"/>
-                <w:r>
-                  <w:rPr>
-                    <w:rFonts w:cs="Times New Roman"/>
-                  </w:rPr>
-                  <w:t>Tuvia</w:t>
-                </w:r>
-                <w:proofErr w:type="spellEnd"/>
-                <w:r>
-                  <w:rPr>
-                    <w:rFonts w:cs="Times New Roman"/>
-                  </w:rPr>
-                  <w:t xml:space="preserve">. </w:t>
-                </w:r>
-                <w:r>
-                  <w:rPr>
-                    <w:rFonts w:cs="Times New Roman"/>
-                    <w:i/>
-                    <w:iCs/>
-                  </w:rPr>
-                  <w:t xml:space="preserve">Leah Goldberg: </w:t>
-                </w:r>
-                <w:proofErr w:type="spellStart"/>
-                <w:r>
-                  <w:rPr>
-                    <w:rFonts w:cs="Times New Roman"/>
-                    <w:i/>
-                    <w:iCs/>
-                  </w:rPr>
-                  <w:t>Monografiya</w:t>
-                </w:r>
-                <w:proofErr w:type="spellEnd"/>
-                <w:r>
-                  <w:rPr>
-                    <w:rFonts w:cs="Times New Roman"/>
-                  </w:rPr>
-                  <w:t xml:space="preserve">. Tel Aviv: </w:t>
-                </w:r>
-                <w:proofErr w:type="spellStart"/>
-                <w:r>
-                  <w:rPr>
-                    <w:rFonts w:cs="Times New Roman"/>
-                  </w:rPr>
-                  <w:t>Sifriyat</w:t>
-                </w:r>
-                <w:proofErr w:type="spellEnd"/>
-                <w:r>
-                  <w:rPr>
-                    <w:rFonts w:cs="Times New Roman"/>
-                  </w:rPr>
-                  <w:t xml:space="preserve"> </w:t>
-                </w:r>
-                <w:proofErr w:type="spellStart"/>
-                <w:r>
-                  <w:rPr>
-                    <w:rFonts w:cs="Times New Roman"/>
-                  </w:rPr>
-                  <w:t>Poalim</w:t>
-                </w:r>
-                <w:proofErr w:type="spellEnd"/>
-                <w:r>
-                  <w:rPr>
-                    <w:rFonts w:cs="Times New Roman"/>
-                  </w:rPr>
-                  <w:t>, 1980.</w:t>
-                </w:r>
+                <w:sdt>
+                  <w:sdtPr>
+                    <w:rPr>
+                      <w:rFonts w:cs="Times New Roman"/>
+                    </w:rPr>
+                    <w:id w:val="1485659750"/>
+                    <w:citation/>
+                  </w:sdtPr>
+                  <w:sdtContent>
+                    <w:r>
+                      <w:rPr>
+                        <w:rFonts w:cs="Times New Roman"/>
+                      </w:rPr>
+                      <w:fldChar w:fldCharType="begin"/>
+                    </w:r>
+                    <w:r>
+                      <w:rPr>
+                        <w:rFonts w:cs="Times New Roman"/>
+                        <w:lang w:val="en-US"/>
+                      </w:rPr>
+                      <w:instrText xml:space="preserve"> CITATION Kar00 \l 1033 </w:instrText>
+                    </w:r>
+                    <w:r>
+                      <w:rPr>
+                        <w:rFonts w:cs="Times New Roman"/>
+                      </w:rPr>
+                      <w:fldChar w:fldCharType="separate"/>
+                    </w:r>
+                    <w:r>
+                      <w:rPr>
+                        <w:rFonts w:cs="Times New Roman"/>
+                        <w:noProof/>
+                        <w:lang w:val="en-US"/>
+                      </w:rPr>
+                      <w:t>(Karten-Blum and Weisman)</w:t>
+                    </w:r>
+                    <w:r>
+                      <w:rPr>
+                        <w:rFonts w:cs="Times New Roman"/>
+                      </w:rPr>
+                      <w:fldChar w:fldCharType="end"/>
+                    </w:r>
+                  </w:sdtContent>
+                </w:sdt>
               </w:p>
               <w:p>
                 <w:pPr>
@@ -1758,74 +1337,54 @@
               </w:p>
               <w:p>
                 <w:pPr>
-                  <w:spacing w:before="240"/>
-                  <w:contextualSpacing/>
-                  <w:rPr>
-                    <w:sz w:val="26"/>
+                  <w:rPr>
+                    <w:rFonts w:cs="Times New Roman"/>
                   </w:rPr>
                 </w:pPr>
-                <w:proofErr w:type="spellStart"/>
-                <w:r>
-                  <w:rPr>
-                    <w:rFonts w:cs="Times New Roman"/>
-                  </w:rPr>
-                  <w:t>Schachter</w:t>
-                </w:r>
-                <w:proofErr w:type="spellEnd"/>
-                <w:r>
-                  <w:rPr>
-                    <w:rFonts w:cs="Times New Roman"/>
-                  </w:rPr>
-                  <w:t xml:space="preserve">, Allison. </w:t>
-                </w:r>
-                <w:r>
-                  <w:rPr>
-                    <w:sz w:val="26"/>
-                  </w:rPr>
-                  <w:t>‘</w:t>
-                </w:r>
-                <w:r>
-                  <w:rPr>
-                    <w:sz w:val="26"/>
-                  </w:rPr>
-                  <w:t xml:space="preserve">Orientalism, Secularism, and the Crisis of Hebrew Literature: Re-reading Leah Goldberg’s </w:t>
-                </w:r>
-                <w:proofErr w:type="spellStart"/>
-                <w:r>
-                  <w:rPr>
-                    <w:i/>
-                    <w:sz w:val="26"/>
-                  </w:rPr>
-                  <w:t>Avedot</w:t>
-                </w:r>
-                <w:proofErr w:type="spellEnd"/>
-                <w:r>
-                  <w:rPr>
-                    <w:i/>
-                    <w:sz w:val="26"/>
-                  </w:rPr>
-                  <w:t>.</w:t>
-                </w:r>
-                <w:r>
-                  <w:rPr>
-                    <w:i/>
-                    <w:sz w:val="26"/>
-                  </w:rPr>
-                  <w:t>’</w:t>
-                </w:r>
-                <w:r>
-                  <w:rPr>
-                    <w:i/>
-                    <w:sz w:val="26"/>
-                  </w:rPr>
-                  <w:t xml:space="preserve"> Comparative Literature </w:t>
-                </w:r>
-                <w:r>
-                  <w:rPr>
-                    <w:sz w:val="26"/>
-                  </w:rPr>
-                  <w:t>65:3 (Summer 2013).</w:t>
-                </w:r>
+                <w:sdt>
+                  <w:sdtPr>
+                    <w:rPr>
+                      <w:rFonts w:cs="Times New Roman"/>
+                    </w:rPr>
+                    <w:id w:val="430639940"/>
+                    <w:citation/>
+                  </w:sdtPr>
+                  <w:sdtContent>
+                    <w:r>
+                      <w:rPr>
+                        <w:rFonts w:cs="Times New Roman"/>
+                      </w:rPr>
+                      <w:fldChar w:fldCharType="begin"/>
+                    </w:r>
+                    <w:r>
+                      <w:rPr>
+                        <w:rFonts w:cs="Times New Roman"/>
+                        <w:lang w:val="en-US"/>
+                      </w:rPr>
+                      <w:instrText xml:space="preserve"> CITATION Rue80 \l 1033 </w:instrText>
+                    </w:r>
+                    <w:r>
+                      <w:rPr>
+                        <w:rFonts w:cs="Times New Roman"/>
+                      </w:rPr>
+                      <w:fldChar w:fldCharType="separate"/>
+                    </w:r>
+                    <w:r>
+                      <w:rPr>
+                        <w:rFonts w:cs="Times New Roman"/>
+                        <w:noProof/>
+                        <w:lang w:val="en-US"/>
+                      </w:rPr>
+                      <w:t>(Ruebner)</w:t>
+                    </w:r>
+                    <w:r>
+                      <w:rPr>
+                        <w:rFonts w:cs="Times New Roman"/>
+                      </w:rPr>
+                      <w:fldChar w:fldCharType="end"/>
+                    </w:r>
+                  </w:sdtContent>
+                </w:sdt>
               </w:p>
               <w:p>
                 <w:pPr>
@@ -1840,42 +1399,50 @@
                     <w:rFonts w:cs="Times New Roman"/>
                   </w:rPr>
                 </w:pPr>
-                <w:proofErr w:type="spellStart"/>
-                <w:r>
-                  <w:rPr>
-                    <w:rFonts w:cs="Times New Roman"/>
-                  </w:rPr>
-                  <w:t>Schachter</w:t>
-                </w:r>
-                <w:proofErr w:type="spellEnd"/>
-                <w:r>
-                  <w:rPr>
-                    <w:rFonts w:cs="Times New Roman"/>
-                  </w:rPr>
-                  <w:t xml:space="preserve">, Allison. </w:t>
-                </w:r>
-                <w:proofErr w:type="spellStart"/>
-                <w:r>
-                  <w:rPr>
-                    <w:rFonts w:cs="Times New Roman"/>
-                    <w:i/>
-                  </w:rPr>
-                  <w:t>Diasporic</w:t>
-                </w:r>
-                <w:proofErr w:type="spellEnd"/>
-                <w:r>
-                  <w:rPr>
-                    <w:rFonts w:cs="Times New Roman"/>
-                    <w:i/>
-                  </w:rPr>
-                  <w:t xml:space="preserve"> Modernisms: Hebrew and Yiddish Literature in the Twentieth Century</w:t>
-                </w:r>
-                <w:r>
-                  <w:rPr>
-                    <w:rFonts w:cs="Times New Roman"/>
-                  </w:rPr>
-                  <w:t>. New York: Oxford University Press, 2012.</w:t>
-                </w:r>
+                <w:sdt>
+                  <w:sdtPr>
+                    <w:rPr>
+                      <w:rFonts w:cs="Times New Roman"/>
+                    </w:rPr>
+                    <w:id w:val="-1540890771"/>
+                    <w:citation/>
+                  </w:sdtPr>
+                  <w:sdtContent>
+                    <w:r>
+                      <w:rPr>
+                        <w:rFonts w:cs="Times New Roman"/>
+                      </w:rPr>
+                      <w:fldChar w:fldCharType="begin"/>
+                    </w:r>
+                    <w:r>
+                      <w:rPr>
+                        <w:rFonts w:cs="Times New Roman"/>
+                        <w:lang w:val="en-US"/>
+                      </w:rPr>
+                      <w:instrText xml:space="preserve"> CITATION Sch13 \l 1033 </w:instrText>
+                    </w:r>
+                    <w:r>
+                      <w:rPr>
+                        <w:rFonts w:cs="Times New Roman"/>
+                      </w:rPr>
+                      <w:fldChar w:fldCharType="separate"/>
+                    </w:r>
+                    <w:r>
+                      <w:rPr>
+                        <w:rFonts w:cs="Times New Roman"/>
+                        <w:noProof/>
+                        <w:lang w:val="en-US"/>
+                      </w:rPr>
+                      <w:t>(Schachter)</w:t>
+                    </w:r>
+                    <w:r>
+                      <w:rPr>
+                        <w:rFonts w:cs="Times New Roman"/>
+                      </w:rPr>
+                      <w:fldChar w:fldCharType="end"/>
+                    </w:r>
+                  </w:sdtContent>
+                </w:sdt>
               </w:p>
               <w:p>
                 <w:pPr>
@@ -1887,169 +1454,53 @@
               <w:p>
                 <w:pPr>
                   <w:rPr>
-                    <w:b/>
+                    <w:rFonts w:cs="Times New Roman"/>
                   </w:rPr>
                 </w:pPr>
-                <w:proofErr w:type="spellStart"/>
-                <w:r>
-                  <w:rPr>
-                    <w:rFonts w:cs="Times New Roman"/>
-                  </w:rPr>
-                  <w:t>Ticotsky</w:t>
-                </w:r>
-                <w:proofErr w:type="spellEnd"/>
-                <w:r>
-                  <w:rPr>
-                    <w:rFonts w:cs="Times New Roman"/>
-                  </w:rPr>
-                  <w:t xml:space="preserve">, </w:t>
-                </w:r>
-                <w:proofErr w:type="spellStart"/>
-                <w:r>
-                  <w:rPr>
-                    <w:rFonts w:cs="Times New Roman"/>
-                  </w:rPr>
-                  <w:t>Giddon</w:t>
-                </w:r>
-                <w:proofErr w:type="spellEnd"/>
-                <w:r>
-                  <w:rPr>
-                    <w:rFonts w:cs="Times New Roman"/>
-                  </w:rPr>
-                  <w:t xml:space="preserve">. </w:t>
-                </w:r>
-                <w:r>
-                  <w:rPr>
-                    <w:rFonts w:cs="Times New Roman"/>
-                  </w:rPr>
-                  <w:t>‘</w:t>
-                </w:r>
-                <w:proofErr w:type="spellStart"/>
-                <w:r>
-                  <w:rPr>
-                    <w:rFonts w:cs="Times New Roman"/>
-                  </w:rPr>
-                  <w:t>Boker</w:t>
-                </w:r>
-                <w:proofErr w:type="spellEnd"/>
-                <w:r>
-                  <w:rPr>
-                    <w:rFonts w:cs="Times New Roman"/>
-                  </w:rPr>
-                  <w:t xml:space="preserve"> </w:t>
-                </w:r>
-                <w:proofErr w:type="spellStart"/>
-                <w:r>
-                  <w:rPr>
-                    <w:rFonts w:cs="Times New Roman"/>
-                  </w:rPr>
-                  <w:t>afel</w:t>
-                </w:r>
-                <w:proofErr w:type="spellEnd"/>
-                <w:r>
-                  <w:rPr>
-                    <w:rFonts w:cs="Times New Roman"/>
-                  </w:rPr>
-                  <w:t xml:space="preserve"> </w:t>
-                </w:r>
-                <w:proofErr w:type="spellStart"/>
-                <w:r>
-                  <w:rPr>
-                    <w:rFonts w:cs="Times New Roman"/>
-                  </w:rPr>
-                  <w:t>ba-bira</w:t>
-                </w:r>
-                <w:proofErr w:type="spellEnd"/>
-                <w:r>
-                  <w:rPr>
-                    <w:rFonts w:cs="Times New Roman"/>
-                  </w:rPr>
-                  <w:t xml:space="preserve">: </w:t>
-                </w:r>
-                <w:proofErr w:type="spellStart"/>
-                <w:r>
-                  <w:rPr>
-                    <w:rFonts w:cs="Times New Roman"/>
-                  </w:rPr>
-                  <w:t>acharit</w:t>
-                </w:r>
-                <w:proofErr w:type="spellEnd"/>
-                <w:r>
-                  <w:rPr>
-                    <w:rFonts w:cs="Times New Roman"/>
-                  </w:rPr>
-                  <w:t xml:space="preserve"> </w:t>
-                </w:r>
-                <w:proofErr w:type="spellStart"/>
-                <w:r>
-                  <w:rPr>
-                    <w:rFonts w:cs="Times New Roman"/>
-                  </w:rPr>
-                  <w:t>devar</w:t>
-                </w:r>
-                <w:proofErr w:type="spellEnd"/>
-                <w:r>
-                  <w:rPr>
-                    <w:rFonts w:cs="Times New Roman"/>
-                  </w:rPr>
-                  <w:t xml:space="preserve"> </w:t>
-                </w:r>
-                <w:r>
-                  <w:rPr>
-                    <w:rFonts w:cs="Times New Roman"/>
-                  </w:rPr>
-                  <w:t>‘</w:t>
-                </w:r>
-                <w:r>
-                  <w:rPr>
-                    <w:rFonts w:cs="Times New Roman"/>
-                  </w:rPr>
-                  <w:t xml:space="preserve"> </w:t>
-                </w:r>
-                <w:proofErr w:type="spellStart"/>
-                <w:r>
-                  <w:rPr>
-                    <w:rFonts w:cs="Times New Roman"/>
-                    <w:i/>
-                    <w:iCs/>
-                  </w:rPr>
-                  <w:t>Avedot</w:t>
-                </w:r>
-                <w:proofErr w:type="spellEnd"/>
-                <w:r>
-                  <w:rPr>
-                    <w:rFonts w:cs="Times New Roman"/>
-                  </w:rPr>
-                  <w:t xml:space="preserve">. Tel Aviv: </w:t>
-                </w:r>
-                <w:proofErr w:type="spellStart"/>
-                <w:r>
-                  <w:rPr>
-                    <w:rFonts w:cs="Times New Roman"/>
-                  </w:rPr>
-                  <w:t>Sifriyat</w:t>
-                </w:r>
-                <w:proofErr w:type="spellEnd"/>
-                <w:r>
-                  <w:rPr>
-                    <w:rFonts w:cs="Times New Roman"/>
-                  </w:rPr>
-                  <w:t xml:space="preserve"> </w:t>
-                </w:r>
-                <w:proofErr w:type="spellStart"/>
-                <w:r>
-                  <w:rPr>
-                    <w:rFonts w:cs="Times New Roman"/>
-                  </w:rPr>
-                  <w:t>po'alim</w:t>
-                </w:r>
-                <w:proofErr w:type="spellEnd"/>
-                <w:r>
-                  <w:rPr>
-                    <w:rFonts w:cs="Times New Roman"/>
-                  </w:rPr>
-                  <w:t>, 2010. 317–53.</w:t>
-                </w:r>
+                <w:sdt>
+                  <w:sdtPr>
+                    <w:rPr>
+                      <w:rFonts w:cs="Times New Roman"/>
+                    </w:rPr>
+                    <w:id w:val="2030217604"/>
+                    <w:citation/>
+                  </w:sdtPr>
+                  <w:sdtContent>
+                    <w:r>
+                      <w:rPr>
+                        <w:rFonts w:cs="Times New Roman"/>
+                      </w:rPr>
+                      <w:fldChar w:fldCharType="begin"/>
+                    </w:r>
+                    <w:r>
+                      <w:rPr>
+                        <w:rFonts w:cs="Times New Roman"/>
+                        <w:lang w:val="en-US"/>
+                      </w:rPr>
+                      <w:instrText xml:space="preserve"> CITATION Sch12 \l 1033 </w:instrText>
+                    </w:r>
+                    <w:r>
+                      <w:rPr>
+                        <w:rFonts w:cs="Times New Roman"/>
+                      </w:rPr>
+                      <w:fldChar w:fldCharType="separate"/>
+                    </w:r>
+                    <w:r>
+                      <w:rPr>
+                        <w:rFonts w:cs="Times New Roman"/>
+                        <w:noProof/>
+                        <w:lang w:val="en-US"/>
+                      </w:rPr>
+                      <w:t>(Schachter, Diasporic Modernisms: Hebrew and Yiddish Literature in the Twentieth Century)</w:t>
+                    </w:r>
+                    <w:r>
+                      <w:rPr>
+                        <w:rFonts w:cs="Times New Roman"/>
+                      </w:rPr>
+                      <w:fldChar w:fldCharType="end"/>
+                    </w:r>
+                  </w:sdtContent>
+                </w:sdt>
               </w:p>
               <w:p>
                 <w:pPr>
@@ -2064,64 +1515,50 @@
                     <w:rFonts w:cs="Times New Roman"/>
                   </w:rPr>
                 </w:pPr>
-                <w:r>
-                  <w:rPr>
-                    <w:rFonts w:cs="Times New Roman"/>
-                  </w:rPr>
-                  <w:t xml:space="preserve">Weiss, </w:t>
-                </w:r>
-                <w:proofErr w:type="spellStart"/>
-                <w:r>
-                  <w:rPr>
-                    <w:rFonts w:cs="Times New Roman"/>
-                  </w:rPr>
-                  <w:t>Yfaat</w:t>
-                </w:r>
-                <w:proofErr w:type="spellEnd"/>
-                <w:r>
-                  <w:rPr>
-                    <w:rFonts w:cs="Times New Roman"/>
-                  </w:rPr>
-                  <w:t xml:space="preserve">. </w:t>
-                </w:r>
-                <w:r>
-                  <w:rPr>
-                    <w:rFonts w:cs="Times New Roman"/>
-                  </w:rPr>
-                  <w:t>‘</w:t>
-                </w:r>
-                <w:r>
-                  <w:rPr>
-                    <w:rFonts w:cs="Times New Roman"/>
-                  </w:rPr>
-                  <w:t>A Small Town in Germany: Leah Goldberg and German Orientalism in 1932.</w:t>
-                </w:r>
-                <w:r>
-                  <w:rPr>
-                    <w:rFonts w:cs="Times New Roman"/>
-                  </w:rPr>
-                  <w:t>’</w:t>
-                </w:r>
-                <w:r>
-                  <w:rPr>
-                    <w:rFonts w:cs="Times New Roman"/>
-                  </w:rPr>
-                  <w:t xml:space="preserve"> </w:t>
-                </w:r>
-                <w:r>
-                  <w:rPr>
-                    <w:rFonts w:cs="Times New Roman"/>
-                    <w:i/>
-                    <w:iCs/>
-                  </w:rPr>
-                  <w:t xml:space="preserve">Jewish Quarterly Review </w:t>
-                </w:r>
-                <w:r>
-                  <w:rPr>
-                    <w:rFonts w:cs="Times New Roman"/>
-                  </w:rPr>
-                  <w:t>99.2 (2009): 200-29.</w:t>
-                </w:r>
+                <w:sdt>
+                  <w:sdtPr>
+                    <w:rPr>
+                      <w:rFonts w:cs="Times New Roman"/>
+                    </w:rPr>
+                    <w:id w:val="655425612"/>
+                    <w:citation/>
+                  </w:sdtPr>
+                  <w:sdtContent>
+                    <w:r>
+                      <w:rPr>
+                        <w:rFonts w:cs="Times New Roman"/>
+                      </w:rPr>
+                      <w:fldChar w:fldCharType="begin"/>
+                    </w:r>
+                    <w:r>
+                      <w:rPr>
+                        <w:rFonts w:cs="Times New Roman"/>
+                        <w:lang w:val="en-US"/>
+                      </w:rPr>
+                      <w:instrText xml:space="preserve"> CITATION Tic10 \l 1033 </w:instrText>
+                    </w:r>
+                    <w:r>
+                      <w:rPr>
+                        <w:rFonts w:cs="Times New Roman"/>
+                      </w:rPr>
+                      <w:fldChar w:fldCharType="separate"/>
+                    </w:r>
+                    <w:r>
+                      <w:rPr>
+                        <w:rFonts w:cs="Times New Roman"/>
+                        <w:noProof/>
+                        <w:lang w:val="en-US"/>
+                      </w:rPr>
+                      <w:t>(Ticotsky)</w:t>
+                    </w:r>
+                    <w:r>
+                      <w:rPr>
+                        <w:rFonts w:cs="Times New Roman"/>
+                      </w:rPr>
+                      <w:fldChar w:fldCharType="end"/>
+                    </w:r>
+                  </w:sdtContent>
+                </w:sdt>
               </w:p>
               <w:p>
                 <w:pPr>
@@ -2136,234 +1573,50 @@
                     <w:rFonts w:cs="Times New Roman"/>
                   </w:rPr>
                 </w:pPr>
-                <w:proofErr w:type="spellStart"/>
-                <w:r>
-                  <w:rPr>
-                    <w:rFonts w:cs="Times New Roman"/>
-                  </w:rPr>
-                  <w:t>Yeglin</w:t>
-                </w:r>
-                <w:proofErr w:type="spellEnd"/>
-                <w:r>
-                  <w:rPr>
-                    <w:rFonts w:cs="Times New Roman"/>
-                  </w:rPr>
-                  <w:t xml:space="preserve">, </w:t>
-                </w:r>
-                <w:proofErr w:type="spellStart"/>
-                <w:r>
-                  <w:rPr>
-                    <w:rFonts w:cs="Times New Roman"/>
-                  </w:rPr>
-                  <w:t>Ofra</w:t>
-                </w:r>
-                <w:proofErr w:type="spellEnd"/>
-                <w:r>
-                  <w:rPr>
-                    <w:rFonts w:cs="Times New Roman"/>
-                  </w:rPr>
-                  <w:t xml:space="preserve">. </w:t>
-                </w:r>
-                <w:proofErr w:type="spellStart"/>
-                <w:r>
-                  <w:rPr>
-                    <w:rFonts w:cs="Times New Roman"/>
-                    <w:i/>
-                    <w:iCs/>
-                  </w:rPr>
-                  <w:t>Ulai</w:t>
-                </w:r>
-                <w:proofErr w:type="spellEnd"/>
-                <w:r>
-                  <w:rPr>
-                    <w:rFonts w:cs="Times New Roman"/>
-                    <w:i/>
-                    <w:iCs/>
-                  </w:rPr>
-                  <w:t xml:space="preserve"> </w:t>
-                </w:r>
-                <w:proofErr w:type="spellStart"/>
-                <w:r>
-                  <w:rPr>
-                    <w:rFonts w:cs="Times New Roman"/>
-                    <w:i/>
-                    <w:iCs/>
-                  </w:rPr>
-                  <w:t>mabat</w:t>
-                </w:r>
-                <w:proofErr w:type="spellEnd"/>
-                <w:r>
-                  <w:rPr>
-                    <w:rFonts w:cs="Times New Roman"/>
-                    <w:i/>
-                    <w:iCs/>
-                  </w:rPr>
-                  <w:t xml:space="preserve"> </w:t>
-                </w:r>
-                <w:proofErr w:type="spellStart"/>
-                <w:r>
-                  <w:rPr>
-                    <w:rFonts w:cs="Times New Roman"/>
-                    <w:i/>
-                    <w:iCs/>
-                  </w:rPr>
-                  <w:t>aher</w:t>
-                </w:r>
-                <w:proofErr w:type="spellEnd"/>
-                <w:r>
-                  <w:rPr>
-                    <w:rFonts w:cs="Times New Roman"/>
-                    <w:i/>
-                    <w:iCs/>
-                  </w:rPr>
-                  <w:t xml:space="preserve">: </w:t>
-                </w:r>
-                <w:proofErr w:type="spellStart"/>
-                <w:r>
-                  <w:rPr>
-                    <w:rFonts w:cs="Times New Roman"/>
-                    <w:i/>
-                    <w:iCs/>
-                  </w:rPr>
-                  <w:t>kl’asiyut</w:t>
-                </w:r>
-                <w:proofErr w:type="spellEnd"/>
-                <w:r>
-                  <w:rPr>
-                    <w:rFonts w:cs="Times New Roman"/>
-                    <w:i/>
-                    <w:iCs/>
-                  </w:rPr>
-                  <w:t xml:space="preserve"> </w:t>
-                </w:r>
-                <w:proofErr w:type="spellStart"/>
-                <w:r>
-                  <w:rPr>
-                    <w:rFonts w:cs="Times New Roman"/>
-                    <w:i/>
-                    <w:iCs/>
-                  </w:rPr>
-                  <w:t>modernit</w:t>
-                </w:r>
-                <w:proofErr w:type="spellEnd"/>
-                <w:r>
-                  <w:rPr>
-                    <w:rFonts w:cs="Times New Roman"/>
-                    <w:i/>
-                    <w:iCs/>
-                  </w:rPr>
-                  <w:t xml:space="preserve"> </w:t>
-                </w:r>
-                <w:proofErr w:type="spellStart"/>
-                <w:r>
-                  <w:rPr>
-                    <w:rFonts w:cs="Times New Roman"/>
-                    <w:i/>
-                    <w:iCs/>
-                  </w:rPr>
-                  <w:t>ve-modernizm</w:t>
-                </w:r>
-                <w:proofErr w:type="spellEnd"/>
-                <w:r>
-                  <w:rPr>
-                    <w:rFonts w:cs="Times New Roman"/>
-                    <w:i/>
-                    <w:iCs/>
-                  </w:rPr>
-                  <w:t xml:space="preserve"> </w:t>
-                </w:r>
-                <w:proofErr w:type="spellStart"/>
-                <w:r>
-                  <w:rPr>
-                    <w:rFonts w:cs="Times New Roman"/>
-                    <w:i/>
-                    <w:iCs/>
-                  </w:rPr>
-                  <w:t>kl’asi</w:t>
-                </w:r>
-                <w:proofErr w:type="spellEnd"/>
-                <w:r>
-                  <w:rPr>
-                    <w:rFonts w:cs="Times New Roman"/>
-                    <w:i/>
-                    <w:iCs/>
-                  </w:rPr>
-                  <w:t xml:space="preserve"> be-</w:t>
-                </w:r>
-                <w:proofErr w:type="spellStart"/>
-                <w:r>
-                  <w:rPr>
-                    <w:rFonts w:cs="Times New Roman"/>
-                    <w:i/>
-                    <w:iCs/>
-                  </w:rPr>
-                  <w:t>shirat</w:t>
-                </w:r>
-                <w:proofErr w:type="spellEnd"/>
-                <w:r>
-                  <w:rPr>
-                    <w:rFonts w:cs="Times New Roman"/>
-                    <w:i/>
-                    <w:iCs/>
-                  </w:rPr>
-                  <w:t xml:space="preserve"> </w:t>
-                </w:r>
-                <w:proofErr w:type="spellStart"/>
-                <w:r>
-                  <w:rPr>
-                    <w:rFonts w:cs="Times New Roman"/>
-                    <w:i/>
-                    <w:iCs/>
-                  </w:rPr>
-                  <w:t>le’a</w:t>
-                </w:r>
-                <w:proofErr w:type="spellEnd"/>
-                <w:r>
-                  <w:rPr>
-                    <w:rFonts w:cs="Times New Roman"/>
-                    <w:i/>
-                    <w:iCs/>
-                  </w:rPr>
-                  <w:t xml:space="preserve"> </w:t>
-                </w:r>
-                <w:proofErr w:type="spellStart"/>
-                <w:r>
-                  <w:rPr>
-                    <w:rFonts w:cs="Times New Roman"/>
-                    <w:i/>
-                    <w:iCs/>
-                  </w:rPr>
-                  <w:t>goldberg</w:t>
-                </w:r>
-                <w:proofErr w:type="spellEnd"/>
-                <w:r>
-                  <w:rPr>
-                    <w:rFonts w:cs="Times New Roman"/>
-                    <w:i/>
-                    <w:iCs/>
-                  </w:rPr>
-                  <w:t xml:space="preserve"> </w:t>
-                </w:r>
-                <w:r>
-                  <w:rPr>
-                    <w:rFonts w:cs="Times New Roman"/>
-                  </w:rPr>
-                  <w:t>Tel Aviv: Ha-kibbutz ha-</w:t>
-                </w:r>
-                <w:proofErr w:type="spellStart"/>
-                <w:r>
-                  <w:rPr>
-                    <w:rFonts w:cs="Times New Roman"/>
-                  </w:rPr>
-                  <w:t>me’uchad</w:t>
-                </w:r>
-                <w:proofErr w:type="spellEnd"/>
-                <w:r>
-                  <w:rPr>
-                    <w:rFonts w:cs="Times New Roman"/>
-                  </w:rPr>
-                  <w:t>, 2002.</w:t>
-                </w:r>
+                <w:sdt>
+                  <w:sdtPr>
+                    <w:rPr>
+                      <w:rFonts w:cs="Times New Roman"/>
+                    </w:rPr>
+                    <w:id w:val="811221235"/>
+                    <w:citation/>
+                  </w:sdtPr>
+                  <w:sdtContent>
+                    <w:r>
+                      <w:rPr>
+                        <w:rFonts w:cs="Times New Roman"/>
+                      </w:rPr>
+                      <w:fldChar w:fldCharType="begin"/>
+                    </w:r>
+                    <w:r>
+                      <w:rPr>
+                        <w:rFonts w:cs="Times New Roman"/>
+                        <w:lang w:val="en-US"/>
+                      </w:rPr>
+                      <w:instrText xml:space="preserve"> CITATION Wei09 \l 1033 </w:instrText>
+                    </w:r>
+                    <w:r>
+                      <w:rPr>
+                        <w:rFonts w:cs="Times New Roman"/>
+                      </w:rPr>
+                      <w:fldChar w:fldCharType="separate"/>
+                    </w:r>
+                    <w:r>
+                      <w:rPr>
+                        <w:rFonts w:cs="Times New Roman"/>
+                        <w:noProof/>
+                        <w:lang w:val="en-US"/>
+                      </w:rPr>
+                      <w:t>(Weiss)</w:t>
+                    </w:r>
+                    <w:r>
+                      <w:rPr>
+                        <w:rFonts w:cs="Times New Roman"/>
+                      </w:rPr>
+                      <w:fldChar w:fldCharType="end"/>
+                    </w:r>
+                  </w:sdtContent>
+                </w:sdt>
               </w:p>
               <w:p>
                 <w:pPr>
@@ -2373,114 +1626,99 @@
                 </w:pPr>
               </w:p>
               <w:p>
-                <w:proofErr w:type="spellStart"/>
-                <w:r>
+                <w:pPr>
                   <w:rPr>
                     <w:rFonts w:cs="Times New Roman"/>
                   </w:rPr>
-                  <w:t>Yoffe</w:t>
-                </w:r>
-                <w:proofErr w:type="spellEnd"/>
-                <w:r>
+                </w:pPr>
+                <w:sdt>
+                  <w:sdtPr>
+                    <w:rPr>
+                      <w:rFonts w:cs="Times New Roman"/>
+                    </w:rPr>
+                    <w:id w:val="1095751747"/>
+                    <w:citation/>
+                  </w:sdtPr>
+                  <w:sdtContent>
+                    <w:r>
+                      <w:rPr>
+                        <w:rFonts w:cs="Times New Roman"/>
+                      </w:rPr>
+                      <w:fldChar w:fldCharType="begin"/>
+                    </w:r>
+                    <w:r>
+                      <w:rPr>
+                        <w:rFonts w:cs="Times New Roman"/>
+                        <w:lang w:val="en-US"/>
+                      </w:rPr>
+                      <w:instrText xml:space="preserve"> CITATION Yeg02 \l 1033 </w:instrText>
+                    </w:r>
+                    <w:r>
+                      <w:rPr>
+                        <w:rFonts w:cs="Times New Roman"/>
+                      </w:rPr>
+                      <w:fldChar w:fldCharType="separate"/>
+                    </w:r>
+                    <w:r>
+                      <w:rPr>
+                        <w:rFonts w:cs="Times New Roman"/>
+                        <w:noProof/>
+                        <w:lang w:val="en-US"/>
+                      </w:rPr>
+                      <w:t>(Yeglin)</w:t>
+                    </w:r>
+                    <w:r>
+                      <w:rPr>
+                        <w:rFonts w:cs="Times New Roman"/>
+                      </w:rPr>
+                      <w:fldChar w:fldCharType="end"/>
+                    </w:r>
+                  </w:sdtContent>
+                </w:sdt>
+              </w:p>
+              <w:p>
+                <w:pPr>
                   <w:rPr>
                     <w:rFonts w:cs="Times New Roman"/>
                   </w:rPr>
-                  <w:t xml:space="preserve">, A. B., ed. </w:t>
-                </w:r>
-                <w:r>
-                  <w:rPr>
-                    <w:rFonts w:cs="Times New Roman"/>
-                    <w:i/>
-                    <w:iCs/>
-                  </w:rPr>
-                  <w:t xml:space="preserve">Leah Goldberg: </w:t>
-                </w:r>
-                <w:proofErr w:type="spellStart"/>
-                <w:r>
-                  <w:rPr>
-                    <w:rFonts w:cs="Times New Roman"/>
-                    <w:i/>
-                    <w:iCs/>
-                  </w:rPr>
-                  <w:t>mivchar</w:t>
-                </w:r>
-                <w:proofErr w:type="spellEnd"/>
-                <w:r>
-                  <w:rPr>
-                    <w:rFonts w:cs="Times New Roman"/>
-                    <w:i/>
-                    <w:iCs/>
-                  </w:rPr>
-                  <w:t xml:space="preserve"> </w:t>
-                </w:r>
-                <w:proofErr w:type="spellStart"/>
-                <w:r>
-                  <w:rPr>
-                    <w:rFonts w:cs="Times New Roman"/>
-                    <w:i/>
-                    <w:iCs/>
-                  </w:rPr>
-                  <w:t>ma'amarey</w:t>
-                </w:r>
-                <w:proofErr w:type="spellEnd"/>
-                <w:r>
-                  <w:rPr>
-                    <w:rFonts w:cs="Times New Roman"/>
-                    <w:i/>
-                    <w:iCs/>
-                  </w:rPr>
-                  <w:t xml:space="preserve"> </w:t>
-                </w:r>
-                <w:proofErr w:type="spellStart"/>
-                <w:r>
-                  <w:rPr>
-                    <w:rFonts w:cs="Times New Roman"/>
-                    <w:i/>
-                    <w:iCs/>
-                  </w:rPr>
-                  <w:t>bikoret</w:t>
-                </w:r>
-                <w:proofErr w:type="spellEnd"/>
-                <w:r>
-                  <w:rPr>
-                    <w:rFonts w:cs="Times New Roman"/>
-                    <w:i/>
-                    <w:iCs/>
-                  </w:rPr>
-                  <w:t xml:space="preserve"> al </w:t>
-                </w:r>
-                <w:proofErr w:type="spellStart"/>
-                <w:r>
-                  <w:rPr>
-                    <w:rFonts w:cs="Times New Roman"/>
-                    <w:i/>
-                    <w:iCs/>
-                  </w:rPr>
-                  <w:t>yitsirata</w:t>
-                </w:r>
-                <w:proofErr w:type="spellEnd"/>
-                <w:r>
-                  <w:rPr>
-                    <w:rFonts w:cs="Times New Roman"/>
-                  </w:rPr>
-                  <w:t xml:space="preserve">. Tel Aviv: Am </w:t>
-                </w:r>
-                <w:proofErr w:type="spellStart"/>
-                <w:r>
-                  <w:rPr>
-                    <w:rFonts w:cs="Times New Roman"/>
-                  </w:rPr>
-                  <w:t>Oved</w:t>
-                </w:r>
-                <w:proofErr w:type="spellEnd"/>
-                <w:r>
-                  <w:rPr>
-                    <w:rFonts w:cs="Times New Roman"/>
-                  </w:rPr>
-                  <w:t>, 1980.</w:t>
-                </w:r>
+                </w:pPr>
+                <w:bookmarkStart w:id="0" w:name="_GoBack"/>
+                <w:bookmarkEnd w:id="0"/>
               </w:p>
-              <w:p/>
+              <w:p>
+                <w:sdt>
+                  <w:sdtPr>
+                    <w:id w:val="923689373"/>
+                    <w:citation/>
+                  </w:sdtPr>
+                  <w:sdtContent>
+                    <w:r>
+                      <w:fldChar w:fldCharType="begin"/>
+                    </w:r>
+                    <w:r>
+                      <w:rPr>
+                        <w:rFonts w:cs="Times New Roman"/>
+                        <w:lang w:val="en-US"/>
+                      </w:rPr>
+                      <w:instrText xml:space="preserve"> CITATION Yof80 \l 1033 </w:instrText>
+                    </w:r>
+                    <w:r>
+                      <w:fldChar w:fldCharType="separate"/>
+                    </w:r>
+                    <w:r>
+                      <w:rPr>
+                        <w:rFonts w:cs="Times New Roman"/>
+                        <w:noProof/>
+                        <w:lang w:val="en-US"/>
+                      </w:rPr>
+                      <w:t>(Yoffe)</w:t>
+                    </w:r>
+                    <w:r>
+                      <w:fldChar w:fldCharType="end"/>
+                    </w:r>
+                  </w:sdtContent>
+                </w:sdt>
+              </w:p>
             </w:sdtContent>
           </w:sdt>
         </w:tc>
@@ -5262,11 +4500,210 @@
 </file>
 
 <file path=customXml/item1.xml><?xml version="1.0" encoding="utf-8"?>
-<b:Sources xmlns:b="http://schemas.openxmlformats.org/officeDocument/2006/bibliography" xmlns="http://schemas.openxmlformats.org/officeDocument/2006/bibliography" SelectedStyle="/MLA.XSL" StyleName="MLA"/>
+<b:Sources xmlns:b="http://schemas.openxmlformats.org/officeDocument/2006/bibliography" xmlns="http://schemas.openxmlformats.org/officeDocument/2006/bibliography" SelectedStyle="/MLA.XSL" StyleName="MLA">
+  <b:Source>
+    <b:Tag>Gor09</b:Tag>
+    <b:SourceType>Book</b:SourceType>
+    <b:Guid>{A3522368-31FC-0448-8643-B08A5F3A135D}</b:Guid>
+    <b:Author>
+      <b:Author>
+        <b:NameList>
+          <b:Person>
+            <b:Last>Gordinsky</b:Last>
+            <b:First>Natasha</b:First>
+          </b:Person>
+        </b:NameList>
+      </b:Author>
+    </b:Author>
+    <b:Title>Zemani harut be shirai: yetsirata shel l’ea goldberg be shanim 1935–1945</b:Title>
+    <b:Year>2009</b:Year>
+    <b:Comments>Diss. Hebrew University of Jerusalem</b:Comments>
+    <b:RefOrder>1</b:RefOrder>
+  </b:Source>
+  <b:Source>
+    <b:Tag>Kar00</b:Tag>
+    <b:SourceType>Book</b:SourceType>
+    <b:Guid>{7A1A96E1-F2DE-D34A-ADD3-29FE5493B54F}</b:Guid>
+    <b:Title>Pgishot im mishoreret: masot ve-mechkarim al yitsirata shel Leah Goldberg</b:Title>
+    <b:City>Jerusalem</b:City>
+    <b:Publisher>Ha-makhon Le-mada'e Ha-yahadut Ha-universita Ha-ivrit and Sifriyat Poalim</b:Publisher>
+    <b:Year>2000</b:Year>
+    <b:Author>
+      <b:Editor>
+        <b:NameList>
+          <b:Person>
+            <b:Last>Karten-Blum</b:Last>
+            <b:First>Ruth</b:First>
+          </b:Person>
+          <b:Person>
+            <b:Last>Weisman</b:Last>
+            <b:First>Anat</b:First>
+          </b:Person>
+        </b:NameList>
+      </b:Editor>
+    </b:Author>
+    <b:RefOrder>2</b:RefOrder>
+  </b:Source>
+  <b:Source>
+    <b:Tag>Rue80</b:Tag>
+    <b:SourceType>Book</b:SourceType>
+    <b:Guid>{D716DC6F-EB68-C04F-9BD0-EE5E5EF4BEB5}</b:Guid>
+    <b:Author>
+      <b:Author>
+        <b:NameList>
+          <b:Person>
+            <b:Last>Ruebner</b:Last>
+            <b:First>Tuvia</b:First>
+          </b:Person>
+        </b:NameList>
+      </b:Author>
+    </b:Author>
+    <b:Title>Leah Goldberg: Monografiya</b:Title>
+    <b:City>Tel Aviv</b:City>
+    <b:Publisher>Sifriyat Poalim</b:Publisher>
+    <b:Year>1980</b:Year>
+    <b:RefOrder>3</b:RefOrder>
+  </b:Source>
+  <b:Source>
+    <b:Tag>Sch13</b:Tag>
+    <b:SourceType>JournalArticle</b:SourceType>
+    <b:Guid>{0793F268-A0B2-7546-B97C-1156D1DB6884}</b:Guid>
+    <b:Author>
+      <b:Author>
+        <b:NameList>
+          <b:Person>
+            <b:Last>Schachter</b:Last>
+            <b:First>Allison</b:First>
+          </b:Person>
+        </b:NameList>
+      </b:Author>
+    </b:Author>
+    <b:Title>Orientalism, Secularism, and the Crisis of Hebrew Literature: Re-reading Leah Goldberg’s Avedot</b:Title>
+    <b:Year>2013</b:Year>
+    <b:Volume>65</b:Volume>
+    <b:JournalName>Comparative Literature</b:JournalName>
+    <b:Month>Summer</b:Month>
+    <b:Issue>3</b:Issue>
+    <b:RefOrder>4</b:RefOrder>
+  </b:Source>
+  <b:Source>
+    <b:Tag>Sch12</b:Tag>
+    <b:SourceType>Book</b:SourceType>
+    <b:Guid>{9ACD8500-D563-8346-AAD0-504484704A6D}</b:Guid>
+    <b:Author>
+      <b:Author>
+        <b:NameList>
+          <b:Person>
+            <b:Last>Schachter</b:Last>
+            <b:First>Allison</b:First>
+          </b:Person>
+        </b:NameList>
+      </b:Author>
+    </b:Author>
+    <b:Title>Diasporic Modernisms: Hebrew and Yiddish Literature in the Twentieth Century</b:Title>
+    <b:Publisher>Oxford University Press</b:Publisher>
+    <b:City>New York</b:City>
+    <b:Year>2012</b:Year>
+    <b:RefOrder>5</b:RefOrder>
+  </b:Source>
+  <b:Source>
+    <b:Tag>Tic10</b:Tag>
+    <b:SourceType>Book</b:SourceType>
+    <b:Guid>{E4988FA2-DAFB-4742-A6D5-382602A32FB1}</b:Guid>
+    <b:Author>
+      <b:Author>
+        <b:NameList>
+          <b:Person>
+            <b:Last>Ticotsky</b:Last>
+            <b:First>Giddon</b:First>
+          </b:Person>
+        </b:NameList>
+      </b:Author>
+    </b:Author>
+    <b:Title>‘Boker afel ba-bira: acharit devar ‘ Avedot</b:Title>
+    <b:City>Tel Aviv</b:City>
+    <b:Publisher>Sifriyat po'alim</b:Publisher>
+    <b:Year>2010</b:Year>
+    <b:Pages>317–53</b:Pages>
+    <b:RefOrder>6</b:RefOrder>
+  </b:Source>
+  <b:Source>
+    <b:Tag>Wei09</b:Tag>
+    <b:SourceType>JournalArticle</b:SourceType>
+    <b:Guid>{BB66A243-4735-CF4E-AB79-92BFB504DB03}</b:Guid>
+    <b:Author>
+      <b:Author>
+        <b:NameList>
+          <b:Person>
+            <b:Last>Weiss</b:Last>
+            <b:First>Yfaat</b:First>
+          </b:Person>
+        </b:NameList>
+      </b:Author>
+    </b:Author>
+    <b:Title>A Small Town in Germany: Leah Goldberg and German Orientalism in 1932</b:Title>
+    <b:Year>2009</b:Year>
+    <b:Volume>99</b:Volume>
+    <b:Pages>200-29</b:Pages>
+    <b:JournalName>Jewish Quarterly Review</b:JournalName>
+    <b:Issue>2</b:Issue>
+    <b:RefOrder>7</b:RefOrder>
+  </b:Source>
+  <b:Source>
+    <b:Tag>Yeg02</b:Tag>
+    <b:SourceType>Book</b:SourceType>
+    <b:Guid>{316244DF-78E0-7647-A4B5-A8CBFE0ADA09}</b:Guid>
+    <b:Author>
+      <b:Author>
+        <b:NameList>
+          <b:Person>
+            <b:Last>Yeglin</b:Last>
+            <b:First>Ofra</b:First>
+          </b:Person>
+        </b:NameList>
+      </b:Author>
+    </b:Author>
+    <b:Title>Ulai mabat aher: kl’asiyut modernit ve-modernizm kl’asi be-shirat le’a goldberg</b:Title>
+    <b:Publisher>Ha-kibbutz ha-me’uchad</b:Publisher>
+    <b:City>Tel Aviv</b:City>
+    <b:Year>2002</b:Year>
+    <b:RefOrder>8</b:RefOrder>
+  </b:Source>
+  <b:Source>
+    <b:Tag>Yof80</b:Tag>
+    <b:SourceType>Book</b:SourceType>
+    <b:Guid>{CB034EF8-1222-EC4A-A3DB-486CC82EC193}</b:Guid>
+    <b:Author>
+      <b:Author>
+        <b:NameList>
+          <b:Person>
+            <b:Last>Yoffe</b:Last>
+            <b:First>A.</b:First>
+            <b:Middle>B.</b:Middle>
+          </b:Person>
+        </b:NameList>
+      </b:Author>
+      <b:Editor>
+        <b:NameList>
+          <b:Person>
+            <b:Last>Yoffe</b:Last>
+            <b:First>A.</b:First>
+            <b:Middle>B.</b:Middle>
+          </b:Person>
+        </b:NameList>
+      </b:Editor>
+    </b:Author>
+    <b:Title>Leah Goldberg: mivchar ma'amarey bikoret al yitsirata</b:Title>
+    <b:City>Tel Aviv</b:City>
+    <b:Publisher>Am Oved</b:Publisher>
+    <b:Year>1980</b:Year>
+    <b:RefOrder>9</b:RefOrder>
+  </b:Source>
+</b:Sources>
 </file>
 
 <file path=customXml/itemProps1.xml><?xml version="1.0" encoding="utf-8"?>
-<ds:datastoreItem xmlns:ds="http://schemas.openxmlformats.org/officeDocument/2006/customXml" ds:itemID="{B3F534EC-1EC5-364A-9F2F-209BF5AFE0B1}">
+<ds:datastoreItem xmlns:ds="http://schemas.openxmlformats.org/officeDocument/2006/customXml" ds:itemID="{ECF52782-2C15-DA4A-A3BC-68D78E01FBA2}">
   <ds:schemaRefs>
     <ds:schemaRef ds:uri="http://schemas.openxmlformats.org/officeDocument/2006/bibliography"/>
   </ds:schemaRefs>
